--- a/Description_fonctionnalites/D1_ Descriptif_des_fonctionnalites.docx
+++ b/Description_fonctionnalites/D1_ Descriptif_des_fonctionnalites.docx
@@ -140,19 +140,7 @@
         <w:rPr>
           <w:rFonts w:ascii="Agency FB" w:eastAsia="Agency FB" w:hAnsi="Agency FB" w:cs="Agency FB"/>
         </w:rPr>
-        <w:t xml:space="preserve">Ce cas d’utilisation permet à l’utilisateur de consulter le catalogue des </w:t>
-      </w:r>
-      <w:r>
-        <w:rPr>
-          <w:rFonts w:ascii="Agency FB" w:eastAsia="Agency FB" w:hAnsi="Agency FB" w:cs="Agency FB"/>
-        </w:rPr>
-        <w:t xml:space="preserve">recettes de </w:t>
-      </w:r>
-      <w:r>
-        <w:rPr>
-          <w:rFonts w:ascii="Agency FB" w:eastAsia="Agency FB" w:hAnsi="Agency FB" w:cs="Agency FB"/>
-        </w:rPr>
-        <w:t>pizzas.</w:t>
+        <w:t>Ce cas d’utilisation permet à l’utilisateur de consulter le catalogue des recettes de pizzas.</w:t>
       </w:r>
     </w:p>
     <w:p>
@@ -186,8 +174,6 @@
         <w:ind w:firstLine="552"/>
         <w:rPr>
           <w:rFonts w:ascii="Agency FB" w:eastAsia="Agency FB" w:hAnsi="Agency FB" w:cs="Agency FB"/>
-          <w:b/>
-          <w:bCs/>
         </w:rPr>
       </w:pPr>
       <w:r>
@@ -208,6 +194,29 @@
     <w:p>
       <w:pPr>
         <w:spacing w:after="200" w:line="276" w:lineRule="auto"/>
+        <w:ind w:firstLine="552"/>
+        <w:rPr>
+          <w:rFonts w:ascii="Agency FB" w:eastAsia="Agency FB" w:hAnsi="Agency FB" w:cs="Agency FB"/>
+        </w:rPr>
+      </w:pPr>
+      <w:r>
+        <w:rPr>
+          <w:rFonts w:ascii="Agency FB" w:eastAsia="Agency FB" w:hAnsi="Agency FB" w:cs="Agency FB"/>
+          <w:b/>
+          <w:bCs/>
+        </w:rPr>
+        <w:t xml:space="preserve">Mise à jour : </w:t>
+      </w:r>
+      <w:r>
+        <w:rPr>
+          <w:rFonts w:ascii="Agency FB" w:eastAsia="Agency FB" w:hAnsi="Agency FB" w:cs="Agency FB"/>
+        </w:rPr>
+        <w:t>03/04/20</w:t>
+      </w:r>
+    </w:p>
+    <w:p>
+      <w:pPr>
+        <w:spacing w:after="200" w:line="276" w:lineRule="auto"/>
         <w:ind w:left="552"/>
         <w:rPr>
           <w:rFonts w:ascii="Agency FB" w:eastAsia="Agency FB" w:hAnsi="Agency FB" w:cs="Agency FB"/>
@@ -227,19 +236,7 @@
         <w:rPr>
           <w:rFonts w:ascii="Agency FB" w:eastAsia="Agency FB" w:hAnsi="Agency FB" w:cs="Agency FB"/>
         </w:rPr>
-        <w:t>En tant que Pizzaiolo</w:t>
-      </w:r>
-      <w:r>
-        <w:rPr>
-          <w:rFonts w:ascii="Agency FB" w:eastAsia="Agency FB" w:hAnsi="Agency FB" w:cs="Agency FB"/>
-        </w:rPr>
-        <w:t xml:space="preserve"> ou Responsable</w:t>
-      </w:r>
-      <w:r>
-        <w:rPr>
-          <w:rFonts w:ascii="Agency FB" w:eastAsia="Agency FB" w:hAnsi="Agency FB" w:cs="Agency FB"/>
-        </w:rPr>
-        <w:t>, l’utilisateur doit être authentifié (C1 – s’authentifier / Package « Front Office »).</w:t>
+        <w:t>En tant que Pizzaiolo ou Responsable, l’utilisateur doit être authentifié (C1 – s’authentifier / Package « Front Office »).</w:t>
       </w:r>
     </w:p>
     <w:p>
@@ -270,19 +267,7 @@
         <w:rPr>
           <w:rFonts w:ascii="Agency FB" w:eastAsia="Agency FB" w:hAnsi="Agency FB" w:cs="Agency FB"/>
         </w:rPr>
-        <w:t xml:space="preserve">sateur a demandé la page du catalogue </w:t>
-      </w:r>
-      <w:r>
-        <w:rPr>
-          <w:rFonts w:ascii="Agency FB" w:eastAsia="Agency FB" w:hAnsi="Agency FB" w:cs="Agency FB"/>
-        </w:rPr>
-        <w:t>des recettes de pizzas</w:t>
-      </w:r>
-      <w:r>
-        <w:rPr>
-          <w:rFonts w:ascii="Agency FB" w:eastAsia="Agency FB" w:hAnsi="Agency FB" w:cs="Agency FB"/>
-        </w:rPr>
-        <w:t>.</w:t>
+        <w:t>sateur a demandé la page du catalogue des recettes de pizzas.</w:t>
       </w:r>
     </w:p>
     <w:p>
@@ -322,6 +307,115 @@
     </w:p>
     <w:p>
       <w:pPr>
+        <w:pStyle w:val="Paragraphedeliste"/>
+        <w:numPr>
+          <w:ilvl w:val="0"/>
+          <w:numId w:val="1"/>
+        </w:numPr>
+        <w:spacing w:after="200" w:line="276" w:lineRule="auto"/>
+        <w:rPr>
+          <w:rFonts w:ascii="Agency FB" w:eastAsia="Agency FB" w:hAnsi="Agency FB" w:cs="Agency FB"/>
+        </w:rPr>
+      </w:pPr>
+      <w:r>
+        <w:rPr>
+          <w:rFonts w:ascii="Agency FB" w:eastAsia="Agency FB" w:hAnsi="Agency FB" w:cs="Agency FB"/>
+        </w:rPr>
+        <w:t>Le système recherche toutes les recettes de pizzas.</w:t>
+      </w:r>
+    </w:p>
+    <w:p>
+      <w:pPr>
+        <w:pStyle w:val="Paragraphedeliste"/>
+        <w:numPr>
+          <w:ilvl w:val="0"/>
+          <w:numId w:val="1"/>
+        </w:numPr>
+        <w:spacing w:after="200" w:line="276" w:lineRule="auto"/>
+        <w:rPr>
+          <w:rFonts w:ascii="Agency FB" w:eastAsia="Agency FB" w:hAnsi="Agency FB" w:cs="Agency FB"/>
+        </w:rPr>
+      </w:pPr>
+      <w:r>
+        <w:rPr>
+          <w:rFonts w:ascii="Agency FB" w:eastAsia="Agency FB" w:hAnsi="Agency FB" w:cs="Agency FB"/>
+        </w:rPr>
+        <w:t>Le système</w:t>
+      </w:r>
+      <w:r>
+        <w:rPr>
+          <w:rFonts w:ascii="Agency FB" w:eastAsia="Agency FB" w:hAnsi="Agency FB" w:cs="Agency FB"/>
+        </w:rPr>
+        <w:t xml:space="preserve"> trouve</w:t>
+      </w:r>
+      <w:bookmarkStart w:id="0" w:name="_GoBack"/>
+      <w:bookmarkEnd w:id="0"/>
+      <w:r>
+        <w:rPr>
+          <w:rFonts w:ascii="Agency FB" w:eastAsia="Agency FB" w:hAnsi="Agency FB" w:cs="Agency FB"/>
+        </w:rPr>
+        <w:t xml:space="preserve"> et affiche toutes les pizzas.</w:t>
+      </w:r>
+    </w:p>
+    <w:p>
+      <w:pPr>
+        <w:pStyle w:val="Paragraphedeliste"/>
+        <w:numPr>
+          <w:ilvl w:val="0"/>
+          <w:numId w:val="1"/>
+        </w:numPr>
+        <w:spacing w:after="200" w:line="276" w:lineRule="auto"/>
+        <w:rPr>
+          <w:rFonts w:ascii="Agency FB" w:eastAsia="Agency FB" w:hAnsi="Agency FB" w:cs="Agency FB"/>
+        </w:rPr>
+      </w:pPr>
+      <w:r>
+        <w:rPr>
+          <w:rFonts w:ascii="Agency FB" w:eastAsia="Agency FB" w:hAnsi="Agency FB" w:cs="Agency FB"/>
+        </w:rPr>
+        <w:t>Le système propose la consultation détaillée de chaque pizza.</w:t>
+      </w:r>
+    </w:p>
+    <w:p>
+      <w:pPr>
+        <w:pStyle w:val="Paragraphedeliste"/>
+        <w:numPr>
+          <w:ilvl w:val="0"/>
+          <w:numId w:val="1"/>
+        </w:numPr>
+        <w:spacing w:after="200" w:line="276" w:lineRule="auto"/>
+        <w:rPr>
+          <w:rFonts w:ascii="Agency FB" w:eastAsia="Agency FB" w:hAnsi="Agency FB" w:cs="Agency FB"/>
+        </w:rPr>
+      </w:pPr>
+      <w:r>
+        <w:rPr>
+          <w:rFonts w:ascii="Agency FB" w:eastAsia="Agency FB" w:hAnsi="Agency FB" w:cs="Agency FB"/>
+        </w:rPr>
+        <w:t>L’utilisateur sélectionne une pizza.</w:t>
+      </w:r>
+    </w:p>
+    <w:p>
+      <w:pPr>
+        <w:pStyle w:val="Paragraphedeliste"/>
+        <w:numPr>
+          <w:ilvl w:val="0"/>
+          <w:numId w:val="1"/>
+        </w:numPr>
+        <w:spacing w:after="200" w:line="276" w:lineRule="auto"/>
+        <w:rPr>
+          <w:rFonts w:ascii="Agency FB" w:eastAsia="Agency FB" w:hAnsi="Agency FB" w:cs="Agency FB"/>
+        </w:rPr>
+      </w:pPr>
+      <w:r>
+        <w:rPr>
+          <w:rFonts w:ascii="Agency FB" w:eastAsia="Agency FB" w:hAnsi="Agency FB" w:cs="Agency FB"/>
+        </w:rPr>
+        <w:t>Le système affiche les informations de préparation de la pizza sélectionnée.</w:t>
+      </w:r>
+    </w:p>
+    <w:p>
+      <w:pPr>
         <w:spacing w:after="200" w:line="276" w:lineRule="auto"/>
         <w:ind w:firstLine="552"/>
         <w:rPr>
@@ -333,8 +427,75 @@
       <w:r>
         <w:rPr>
           <w:rFonts w:ascii="Agency FB" w:eastAsia="Agency FB" w:hAnsi="Agency FB" w:cs="Agency FB"/>
+          <w:b/>
+          <w:bCs/>
+        </w:rPr>
+        <w:t xml:space="preserve">Scénarios alternatifs : </w:t>
+      </w:r>
+    </w:p>
+    <w:p>
+      <w:pPr>
+        <w:spacing w:after="200" w:line="276" w:lineRule="auto"/>
+        <w:ind w:firstLine="552"/>
+        <w:rPr>
+          <w:rFonts w:ascii="Agency FB" w:eastAsia="Agency FB" w:hAnsi="Agency FB" w:cs="Agency FB"/>
+        </w:rPr>
+      </w:pPr>
+      <w:r>
+        <w:rPr>
+          <w:rFonts w:ascii="Agency FB" w:eastAsia="Agency FB" w:hAnsi="Agency FB" w:cs="Agency FB"/>
+        </w:rPr>
+        <w:t>2a. L’utilisateur peut quitter le catalogue des recettes de pizzas.</w:t>
+      </w:r>
+    </w:p>
+    <w:p>
+      <w:pPr>
+        <w:spacing w:after="200" w:line="276" w:lineRule="auto"/>
+        <w:ind w:left="552"/>
+        <w:rPr>
+          <w:rFonts w:ascii="Agency FB" w:eastAsia="Agency FB" w:hAnsi="Agency FB" w:cs="Agency FB"/>
+        </w:rPr>
+      </w:pPr>
+      <w:r>
+        <w:rPr>
+          <w:rFonts w:ascii="Agency FB" w:eastAsia="Agency FB" w:hAnsi="Agency FB" w:cs="Agency FB"/>
+        </w:rPr>
+        <w:t>5a. L’utilisateur peut quitter l’affichage de la recette de la pizza sélectionnée. Le système retourne à l’étape 2.</w:t>
+      </w:r>
+    </w:p>
+    <w:p>
+      <w:pPr>
+        <w:spacing w:after="200" w:line="276" w:lineRule="auto"/>
+        <w:ind w:firstLine="552"/>
+        <w:rPr>
+          <w:rFonts w:ascii="Agency FB" w:eastAsia="Agency FB" w:hAnsi="Agency FB" w:cs="Agency FB"/>
+          <w:b/>
+          <w:bCs/>
+        </w:rPr>
+      </w:pPr>
+      <w:r>
+        <w:rPr>
+          <w:rFonts w:ascii="Agency FB" w:eastAsia="Agency FB" w:hAnsi="Agency FB" w:cs="Agency FB"/>
+          <w:b/>
+          <w:bCs/>
+        </w:rPr>
+        <w:t xml:space="preserve">Scénarios d'exception : </w:t>
+      </w:r>
+    </w:p>
+    <w:p>
+      <w:pPr>
+        <w:spacing w:after="200" w:line="276" w:lineRule="auto"/>
+        <w:ind w:firstLine="552"/>
+        <w:rPr>
+          <w:rFonts w:ascii="Agency FB" w:eastAsia="Agency FB" w:hAnsi="Agency FB" w:cs="Agency FB"/>
           <w:color w:val="FF0000"/>
         </w:rPr>
+      </w:pPr>
+      <w:r>
+        <w:rPr>
+          <w:rFonts w:ascii="Agency FB" w:eastAsia="Agency FB" w:hAnsi="Agency FB" w:cs="Agency FB"/>
+          <w:color w:val="FF0000"/>
+        </w:rPr>
         <w:t>En cours d’analyse.</w:t>
       </w:r>
     </w:p>
@@ -348,69 +509,6 @@
           <w:bCs/>
         </w:rPr>
       </w:pPr>
-      <w:r>
-        <w:rPr>
-          <w:rFonts w:ascii="Agency FB" w:eastAsia="Agency FB" w:hAnsi="Agency FB" w:cs="Agency FB"/>
-          <w:b/>
-          <w:bCs/>
-        </w:rPr>
-        <w:t xml:space="preserve">Scénarios alternatifs : </w:t>
-      </w:r>
-    </w:p>
-    <w:p>
-      <w:pPr>
-        <w:spacing w:after="200" w:line="276" w:lineRule="auto"/>
-        <w:ind w:firstLine="552"/>
-        <w:rPr>
-          <w:rFonts w:ascii="Agency FB" w:eastAsia="Agency FB" w:hAnsi="Agency FB" w:cs="Agency FB"/>
-          <w:b/>
-          <w:bCs/>
-        </w:rPr>
-      </w:pPr>
-      <w:r>
-        <w:rPr>
-          <w:rFonts w:ascii="Agency FB" w:eastAsia="Agency FB" w:hAnsi="Agency FB" w:cs="Agency FB"/>
-          <w:color w:val="FF0000"/>
-        </w:rPr>
-        <w:t>En cours d’analyse.</w:t>
-      </w:r>
-    </w:p>
-    <w:p>
-      <w:pPr>
-        <w:spacing w:after="200" w:line="276" w:lineRule="auto"/>
-        <w:ind w:firstLine="552"/>
-        <w:rPr>
-          <w:rFonts w:ascii="Agency FB" w:eastAsia="Agency FB" w:hAnsi="Agency FB" w:cs="Agency FB"/>
-          <w:b/>
-          <w:bCs/>
-        </w:rPr>
-      </w:pPr>
-      <w:r>
-        <w:rPr>
-          <w:rFonts w:ascii="Agency FB" w:eastAsia="Agency FB" w:hAnsi="Agency FB" w:cs="Agency FB"/>
-          <w:b/>
-          <w:bCs/>
-        </w:rPr>
-        <w:t xml:space="preserve">Scénarios d'exception : </w:t>
-      </w:r>
-    </w:p>
-    <w:p>
-      <w:pPr>
-        <w:spacing w:after="200" w:line="276" w:lineRule="auto"/>
-        <w:ind w:firstLine="552"/>
-        <w:rPr>
-          <w:rFonts w:ascii="Agency FB" w:eastAsia="Agency FB" w:hAnsi="Agency FB" w:cs="Agency FB"/>
-          <w:b/>
-          <w:bCs/>
-        </w:rPr>
-      </w:pPr>
-      <w:r>
-        <w:rPr>
-          <w:rFonts w:ascii="Agency FB" w:eastAsia="Agency FB" w:hAnsi="Agency FB" w:cs="Agency FB"/>
-          <w:color w:val="FF0000"/>
-        </w:rPr>
-        <w:t>En cours d’analyse.</w:t>
-      </w:r>
     </w:p>
     <w:p>
       <w:pPr>
@@ -449,6 +547,31 @@
       <w:r>
         <w:rPr>
           <w:rFonts w:ascii="Agency FB" w:eastAsia="Agency FB" w:hAnsi="Agency FB" w:cs="Agency FB"/>
+        </w:rPr>
+        <w:t>Scénario nominal : à l’étape 5.</w:t>
+      </w:r>
+    </w:p>
+    <w:p>
+      <w:pPr>
+        <w:spacing w:after="200" w:line="276" w:lineRule="auto"/>
+        <w:ind w:firstLine="552"/>
+        <w:rPr>
+          <w:rFonts w:ascii="Agency FB" w:eastAsia="Agency FB" w:hAnsi="Agency FB" w:cs="Agency FB"/>
+          <w:b/>
+          <w:bCs/>
+        </w:rPr>
+      </w:pPr>
+      <w:r>
+        <w:rPr>
+          <w:rFonts w:ascii="Agency FB" w:eastAsia="Agency FB" w:hAnsi="Agency FB" w:cs="Agency FB"/>
+          <w:b/>
+          <w:bCs/>
+        </w:rPr>
+        <w:t xml:space="preserve">Postconditions : </w:t>
+      </w:r>
+      <w:r>
+        <w:rPr>
+          <w:rFonts w:ascii="Agency FB" w:eastAsia="Agency FB" w:hAnsi="Agency FB" w:cs="Agency FB"/>
           <w:color w:val="FF0000"/>
         </w:rPr>
         <w:t>En cours d’analyse.</w:t>
@@ -457,44 +580,29 @@
     <w:p>
       <w:pPr>
         <w:spacing w:after="200" w:line="276" w:lineRule="auto"/>
-        <w:ind w:firstLine="552"/>
-        <w:rPr>
-          <w:rFonts w:ascii="Agency FB" w:eastAsia="Agency FB" w:hAnsi="Agency FB" w:cs="Agency FB"/>
-          <w:b/>
-          <w:bCs/>
-        </w:rPr>
-      </w:pPr>
-      <w:r>
-        <w:rPr>
-          <w:rFonts w:ascii="Agency FB" w:eastAsia="Agency FB" w:hAnsi="Agency FB" w:cs="Agency FB"/>
-          <w:b/>
-          <w:bCs/>
-        </w:rPr>
-        <w:t xml:space="preserve">Postconditions : </w:t>
-      </w:r>
-      <w:r>
-        <w:rPr>
-          <w:rFonts w:ascii="Agency FB" w:eastAsia="Agency FB" w:hAnsi="Agency FB" w:cs="Agency FB"/>
-          <w:color w:val="FF0000"/>
-        </w:rPr>
-        <w:t>En cours d’analyse.</w:t>
-      </w:r>
-    </w:p>
-    <w:p>
-      <w:pPr>
-        <w:spacing w:after="200" w:line="276" w:lineRule="auto"/>
-        <w:rPr>
-          <w:rFonts w:ascii="Agency FB" w:eastAsia="Agency FB" w:hAnsi="Agency FB" w:cs="Agency FB"/>
-          <w:b/>
-          <w:u w:val="single"/>
-        </w:rPr>
-      </w:pPr>
-      <w:r>
         <w:rPr>
           <w:rFonts w:ascii="Agency FB" w:eastAsia="Agency FB" w:hAnsi="Agency FB" w:cs="Agency FB"/>
           <w:i/>
           <w:u w:val="single"/>
         </w:rPr>
+      </w:pPr>
+    </w:p>
+    <w:p>
+      <w:pPr>
+        <w:spacing w:after="200" w:line="276" w:lineRule="auto"/>
+        <w:rPr>
+          <w:rFonts w:ascii="Agency FB" w:eastAsia="Agency FB" w:hAnsi="Agency FB" w:cs="Agency FB"/>
+          <w:b/>
+          <w:u w:val="single"/>
+        </w:rPr>
+      </w:pPr>
+      <w:r>
+        <w:rPr>
+          <w:rFonts w:ascii="Agency FB" w:eastAsia="Agency FB" w:hAnsi="Agency FB" w:cs="Agency FB"/>
+          <w:i/>
+          <w:u w:val="single"/>
+        </w:rPr>
+        <w:lastRenderedPageBreak/>
         <w:t>Compléments</w:t>
       </w:r>
     </w:p>
@@ -575,8 +683,6 @@
         </w:rPr>
         <w:t>En cours d’analyse.</w:t>
       </w:r>
-      <w:bookmarkStart w:id="0" w:name="_GoBack"/>
-      <w:bookmarkEnd w:id="0"/>
     </w:p>
     <w:p>
       <w:pPr>
@@ -594,6 +700,103 @@
     </w:sectPr>
   </w:body>
 </w:document>
+</file>
+
+<file path=word/numbering.xml><?xml version="1.0" encoding="utf-8"?>
+<w:numbering xmlns:wpc="http://schemas.microsoft.com/office/word/2010/wordprocessingCanvas" xmlns:cx="http://schemas.microsoft.com/office/drawing/2014/chartex" xmlns:cx1="http://schemas.microsoft.com/office/drawing/2015/9/8/chartex" xmlns:cx2="http://schemas.microsoft.com/office/drawing/2015/10/21/chartex" xmlns:cx3="http://schemas.microsoft.com/office/drawing/2016/5/9/chartex" xmlns:cx4="http://schemas.microsoft.com/office/drawing/2016/5/10/chartex" xmlns:cx5="http://schemas.microsoft.com/office/drawing/2016/5/11/chartex" xmlns:cx6="http://schemas.microsoft.com/office/drawing/2016/5/12/chartex" xmlns:cx7="http://schemas.microsoft.com/office/drawing/2016/5/13/chartex" xmlns:cx8="http://schemas.microsoft.com/office/drawing/2016/5/14/chartex" xmlns:mc="http://schemas.openxmlformats.org/markup-compatibility/2006" xmlns:aink="http://schemas.microsoft.com/office/drawing/2016/ink" xmlns:am3d="http://schemas.microsoft.com/office/drawing/2017/model3d" xmlns:o="urn:schemas-microsoft-com:office:office" xmlns:r="http://schemas.openxmlformats.org/officeDocument/2006/relationships" xmlns:m="http://schemas.openxmlformats.org/officeDocument/2006/math" xmlns:v="urn:schemas-microsoft-com:vml" xmlns:wp14="http://schemas.microsoft.com/office/word/2010/wordprocessingDrawing" xmlns:wp="http://schemas.openxmlformats.org/drawingml/2006/wordprocessingDrawing" xmlns:w10="urn:schemas-microsoft-com:office:word" xmlns:w="http://schemas.openxmlformats.org/wordprocessingml/2006/main" xmlns:w14="http://schemas.microsoft.com/office/word/2010/wordml" xmlns:w15="http://schemas.microsoft.com/office/word/2012/wordml" xmlns:w16cid="http://schemas.microsoft.com/office/word/2016/wordml/cid" xmlns:w16se="http://schemas.microsoft.com/office/word/2015/wordml/symex" xmlns:wpg="http://schemas.microsoft.com/office/word/2010/wordprocessingGroup" xmlns:wpi="http://schemas.microsoft.com/office/word/2010/wordprocessingInk" xmlns:wne="http://schemas.microsoft.com/office/word/2006/wordml" xmlns:wps="http://schemas.microsoft.com/office/word/2010/wordprocessingShape" mc:Ignorable="w14 w15 w16se w16cid wp14">
+  <w:abstractNum w:abstractNumId="0" w15:restartNumberingAfterBreak="0">
+    <w:nsid w:val="39E36A26"/>
+    <w:multiLevelType w:val="hybridMultilevel"/>
+    <w:tmpl w:val="7E8E6D28"/>
+    <w:lvl w:ilvl="0" w:tplc="8006D15E">
+      <w:start w:val="1"/>
+      <w:numFmt w:val="decimal"/>
+      <w:lvlText w:val="%1."/>
+      <w:lvlJc w:val="left"/>
+      <w:pPr>
+        <w:ind w:left="912" w:hanging="360"/>
+      </w:pPr>
+      <w:rPr>
+        <w:rFonts w:hint="default"/>
+      </w:rPr>
+    </w:lvl>
+    <w:lvl w:ilvl="1" w:tplc="040C0019" w:tentative="1">
+      <w:start w:val="1"/>
+      <w:numFmt w:val="lowerLetter"/>
+      <w:lvlText w:val="%2."/>
+      <w:lvlJc w:val="left"/>
+      <w:pPr>
+        <w:ind w:left="1632" w:hanging="360"/>
+      </w:pPr>
+    </w:lvl>
+    <w:lvl w:ilvl="2" w:tplc="040C001B" w:tentative="1">
+      <w:start w:val="1"/>
+      <w:numFmt w:val="lowerRoman"/>
+      <w:lvlText w:val="%3."/>
+      <w:lvlJc w:val="right"/>
+      <w:pPr>
+        <w:ind w:left="2352" w:hanging="180"/>
+      </w:pPr>
+    </w:lvl>
+    <w:lvl w:ilvl="3" w:tplc="040C000F" w:tentative="1">
+      <w:start w:val="1"/>
+      <w:numFmt w:val="decimal"/>
+      <w:lvlText w:val="%4."/>
+      <w:lvlJc w:val="left"/>
+      <w:pPr>
+        <w:ind w:left="3072" w:hanging="360"/>
+      </w:pPr>
+    </w:lvl>
+    <w:lvl w:ilvl="4" w:tplc="040C0019" w:tentative="1">
+      <w:start w:val="1"/>
+      <w:numFmt w:val="lowerLetter"/>
+      <w:lvlText w:val="%5."/>
+      <w:lvlJc w:val="left"/>
+      <w:pPr>
+        <w:ind w:left="3792" w:hanging="360"/>
+      </w:pPr>
+    </w:lvl>
+    <w:lvl w:ilvl="5" w:tplc="040C001B" w:tentative="1">
+      <w:start w:val="1"/>
+      <w:numFmt w:val="lowerRoman"/>
+      <w:lvlText w:val="%6."/>
+      <w:lvlJc w:val="right"/>
+      <w:pPr>
+        <w:ind w:left="4512" w:hanging="180"/>
+      </w:pPr>
+    </w:lvl>
+    <w:lvl w:ilvl="6" w:tplc="040C000F" w:tentative="1">
+      <w:start w:val="1"/>
+      <w:numFmt w:val="decimal"/>
+      <w:lvlText w:val="%7."/>
+      <w:lvlJc w:val="left"/>
+      <w:pPr>
+        <w:ind w:left="5232" w:hanging="360"/>
+      </w:pPr>
+    </w:lvl>
+    <w:lvl w:ilvl="7" w:tplc="040C0019" w:tentative="1">
+      <w:start w:val="1"/>
+      <w:numFmt w:val="lowerLetter"/>
+      <w:lvlText w:val="%8."/>
+      <w:lvlJc w:val="left"/>
+      <w:pPr>
+        <w:ind w:left="5952" w:hanging="360"/>
+      </w:pPr>
+    </w:lvl>
+    <w:lvl w:ilvl="8" w:tplc="040C001B" w:tentative="1">
+      <w:start w:val="1"/>
+      <w:numFmt w:val="lowerRoman"/>
+      <w:lvlText w:val="%9."/>
+      <w:lvlJc w:val="right"/>
+      <w:pPr>
+        <w:ind w:left="6672" w:hanging="180"/>
+      </w:pPr>
+    </w:lvl>
+  </w:abstractNum>
+  <w:num w:numId="1">
+    <w:abstractNumId w:val="0"/>
+  </w:num>
+</w:numbering>
 </file>
 
 <file path=word/styles.xml><?xml version="1.0" encoding="utf-8"?>
@@ -1022,6 +1225,17 @@
     <w:semiHidden/>
     <w:unhideWhenUsed/>
   </w:style>
+  <w:style w:type="paragraph" w:styleId="Paragraphedeliste">
+    <w:name w:val="List Paragraph"/>
+    <w:basedOn w:val="Normal"/>
+    <w:uiPriority w:val="34"/>
+    <w:qFormat/>
+    <w:rsid w:val="002450B8"/>
+    <w:pPr>
+      <w:ind w:left="720"/>
+      <w:contextualSpacing/>
+    </w:pPr>
+  </w:style>
 </w:styles>
 </file>
 
